--- a/ch2_groucho_scraps.docx
+++ b/ch2_groucho_scraps.docx
@@ -37,8 +37,6 @@
         </w:rPr>
         <w:t>Groucho and Dorsal-activated genes</w:t>
       </w:r>
-      <w:bookmarkStart w:id="0" w:name="_GoBack"/>
-      <w:bookmarkEnd w:id="0"/>
     </w:p>
     <w:p>
       <w:pPr>
@@ -106,16 +104,16 @@
       <w:r>
         <w:tab/>
       </w:r>
-      <w:commentRangeStart w:id="1"/>
+      <w:commentRangeStart w:id="0"/>
       <w:r>
         <w:t>Dorsal</w:t>
       </w:r>
-      <w:commentRangeEnd w:id="1"/>
+      <w:commentRangeEnd w:id="0"/>
       <w:r>
         <w:rPr>
           <w:rStyle w:val="CommentReference"/>
         </w:rPr>
-        <w:commentReference w:id="1"/>
+        <w:commentReference w:id="0"/>
       </w:r>
       <w:r>
         <w:t xml:space="preserve"> is also necessary for the activation of a number of genes in ventrolateral regions of the embryo, a process that is thought to be Groucho-independent. These ventrally-activated genes include </w:t>
@@ -180,9 +178,41 @@
         <w:tab/>
         <w:t xml:space="preserve">ChIP-seq data reveals, however, that Groucho potentially plays a role in </w:t>
       </w:r>
+      <w:commentRangeStart w:id="1"/>
+      <w:r>
+        <w:t>regulating</w:t>
+      </w:r>
+      <w:commentRangeEnd w:id="1"/>
+      <w:r>
+        <w:rPr>
+          <w:rStyle w:val="CommentReference"/>
+        </w:rPr>
+        <w:commentReference w:id="1"/>
+      </w:r>
+      <w:r>
+        <w:t xml:space="preserve"> expression of these genes in some portions of the embryo (Fig. 2-6). A significant Gro peak overlaps a regulatory region termed the neuroectoderm element (NEE) upstream of </w:t>
+      </w:r>
+      <w:r>
+        <w:rPr>
+          <w:i/>
+        </w:rPr>
+        <w:t>rho</w:t>
+      </w:r>
+      <w:r>
+        <w:t xml:space="preserve"> in 1.5 – 4 hour embryos. The area contains multiple Dorsal, Twist, and Snail binding sites, which are required for restriction of rhomboid expression to the presumptive neuroectoderm {Ip, 1992 #3042}. The Gro peak shifts towards an adjacent CRM termed the midline element (MLE) during 4 – 6.5 hours post fertilization. It is unknown which factors bind to the MLE and would be responsible for recruitment. At both timepoints, recruitment of Groucho to the regulatory region is associated with additional binding at the TSS of </w:t>
+      </w:r>
+      <w:r>
+        <w:rPr>
+          <w:i/>
+        </w:rPr>
+        <w:t>rho</w:t>
+      </w:r>
+      <w:r>
+        <w:t xml:space="preserve">. This may represent a looping of the enhancer region over the 1.5 – 2 kb intervening sequence, which is depleted for Gro, again indicative of a repressive mechanism whereby Gro interacts with or blocks assembly of the primary transcriptional </w:t>
+      </w:r>
       <w:commentRangeStart w:id="2"/>
       <w:r>
-        <w:t>regulating</w:t>
+        <w:t>machinery</w:t>
       </w:r>
       <w:commentRangeEnd w:id="2"/>
       <w:r>
@@ -192,42 +222,115 @@
         <w:commentReference w:id="2"/>
       </w:r>
       <w:r>
-        <w:t xml:space="preserve"> expression of these genes in some portions of the embryo (Fig. 2-6). A significant Gro peak overlaps a regulatory region termed the neuroectoderm element (NEE) upstream of </w:t>
-      </w:r>
-      <w:r>
-        <w:rPr>
-          <w:i/>
-        </w:rPr>
-        <w:t>rho</w:t>
-      </w:r>
-      <w:r>
-        <w:t xml:space="preserve"> in 1.5 – 4 hour embryos. The area contains multiple Dorsal, Twist, and Snail binding sites, which are required for restriction of rhomboid expression to the presumptive neuroectoderm {Ip, 1992 #3042}. The Gro peak shifts towards an adjacent CRM termed the midline element (MLE) during 4 – 6.5 hours post fertilization. It is unknown which factors bind to the MLE and would be responsible for recruitment. At both timepoints, recruitment of Groucho to the regulatory region is associated with additional binding at the TSS of </w:t>
-      </w:r>
-      <w:r>
-        <w:rPr>
-          <w:i/>
-        </w:rPr>
-        <w:t>rho</w:t>
-      </w:r>
-      <w:r>
-        <w:t xml:space="preserve">. This may represent a looping of the enhancer region over the 1.5 – 2 kb intervening sequence, which is depleted for Gro, again indicative of a repressive mechanism whereby Gro interacts with or blocks assembly of the primary transcriptional </w:t>
-      </w:r>
-      <w:commentRangeStart w:id="3"/>
-      <w:r>
-        <w:t>machinery</w:t>
-      </w:r>
-      <w:commentRangeEnd w:id="3"/>
-      <w:r>
-        <w:rPr>
-          <w:rStyle w:val="CommentReference"/>
-        </w:rPr>
-        <w:commentReference w:id="3"/>
-      </w:r>
-      <w:r>
         <w:t>.</w:t>
       </w:r>
     </w:p>
     <w:p/>
+    <w:p/>
+    <w:p>
+      <w:r>
+        <w:br w:type="page"/>
+      </w:r>
+    </w:p>
+    <w:p>
+      <w:pPr>
+        <w:spacing w:line="480" w:lineRule="auto"/>
+      </w:pPr>
+      <w:r>
+        <w:rPr>
+          <w:b/>
+        </w:rPr>
+        <w:lastRenderedPageBreak/>
+        <w:t xml:space="preserve">Figure 2-16. Groucho binding correlates with the binding profiles of additional transcription factors involved in embryonic patterning in a temporally discrete manner. </w:t>
+      </w:r>
+      <w:r>
+        <w:t xml:space="preserve">Enrichment scores representing overlap of Groucho binding (as determined by ChIP-seq) with 21 previously published ChIP-seq data sets {MacArthur, 2009 #6} generated from 2 – 3.5 hr embryos. Known Gro interacting proteins are indicated via asterisks. </w:t>
+      </w:r>
+      <w:r>
+        <w:rPr>
+          <w:b/>
+        </w:rPr>
+        <w:t>(top)</w:t>
+      </w:r>
+      <w:r>
+        <w:t xml:space="preserve"> Groucho exhibits significant overlap with several anterior-posterior patterning factors, across the first two timepoints. Surprisingly little overlap was observed between Gro and Knirps (kni), despite the two proteins’ physical interaction {Payankaulam, 2009 #2955}. </w:t>
+      </w:r>
+      <w:r>
+        <w:rPr>
+          <w:b/>
+        </w:rPr>
+        <w:t>(bottom)</w:t>
+      </w:r>
+      <w:r>
+        <w:t xml:space="preserve"> Groucho colocalizes with the majority of dorsal-ventral patterning genes assayed during the second timepoint, the most significant exception being snail, which Groucho preferentially colocalizes with during the initial time window. </w:t>
+      </w:r>
+    </w:p>
+    <w:p>
+      <w:pPr>
+        <w:pStyle w:val="BodyText"/>
+        <w:spacing w:line="480" w:lineRule="auto"/>
+      </w:pPr>
+      <w:r>
+        <w:t>Fig. 2-16</w:t>
+      </w:r>
+      <w:r>
+        <w:rPr>
+          <w:noProof/>
+        </w:rPr>
+        <w:drawing>
+          <wp:inline distT="0" distB="0" distL="0" distR="0" wp14:anchorId="63252DDB" wp14:editId="245D0B71">
+            <wp:extent cx="5933440" cy="7689215"/>
+            <wp:effectExtent l="0" t="0" r="0" b="0"/>
+            <wp:docPr id="49" name="Picture 49" descr="ch2_groucho.figures.split.23.pdf"/>
+            <wp:cNvGraphicFramePr>
+              <a:graphicFrameLocks xmlns:a="http://schemas.openxmlformats.org/drawingml/2006/main" noChangeAspect="1"/>
+            </wp:cNvGraphicFramePr>
+            <a:graphic xmlns:a="http://schemas.openxmlformats.org/drawingml/2006/main">
+              <a:graphicData uri="http://schemas.openxmlformats.org/drawingml/2006/picture">
+                <pic:pic xmlns:pic="http://schemas.openxmlformats.org/drawingml/2006/picture">
+                  <pic:nvPicPr>
+                    <pic:cNvPr id="0" name="Picture 30" descr="ch2_groucho.figures.split.23.pdf"/>
+                    <pic:cNvPicPr>
+                      <a:picLocks noChangeAspect="1" noChangeArrowheads="1"/>
+                    </pic:cNvPicPr>
+                  </pic:nvPicPr>
+                  <pic:blipFill>
+                    <a:blip r:embed="rId6">
+                      <a:extLst>
+                        <a:ext uri="{28A0092B-C50C-407E-A947-70E740481C1C}">
+                          <a14:useLocalDpi xmlns:a14="http://schemas.microsoft.com/office/drawing/2010/main" val="0"/>
+                        </a:ext>
+                      </a:extLst>
+                    </a:blip>
+                    <a:srcRect/>
+                    <a:stretch>
+                      <a:fillRect/>
+                    </a:stretch>
+                  </pic:blipFill>
+                  <pic:spPr bwMode="auto">
+                    <a:xfrm>
+                      <a:off x="0" y="0"/>
+                      <a:ext cx="5933440" cy="7689215"/>
+                    </a:xfrm>
+                    <a:prstGeom prst="rect">
+                      <a:avLst/>
+                    </a:prstGeom>
+                    <a:noFill/>
+                    <a:ln>
+                      <a:noFill/>
+                    </a:ln>
+                  </pic:spPr>
+                </pic:pic>
+              </a:graphicData>
+            </a:graphic>
+          </wp:inline>
+        </w:drawing>
+      </w:r>
+    </w:p>
+    <w:p>
+      <w:bookmarkStart w:id="3" w:name="_GoBack"/>
+      <w:bookmarkEnd w:id="3"/>
+    </w:p>
     <w:sectPr>
       <w:pgSz w:w="12240" w:h="15840"/>
       <w:pgMar w:top="1440" w:right="1440" w:bottom="1440" w:left="1440" w:header="720" w:footer="720" w:gutter="0"/>
@@ -240,7 +343,7 @@
 
 <file path=word/comments.xml><?xml version="1.0" encoding="utf-8"?>
 <w:comments xmlns:wpc="http://schemas.microsoft.com/office/word/2010/wordprocessingCanvas" xmlns:mo="http://schemas.microsoft.com/office/mac/office/2008/main" xmlns:mc="http://schemas.openxmlformats.org/markup-compatibility/2006" xmlns:mv="urn:schemas-microsoft-com:mac:vml" xmlns:o="urn:schemas-microsoft-com:office:office" xmlns:r="http://schemas.openxmlformats.org/officeDocument/2006/relationships" xmlns:m="http://schemas.openxmlformats.org/officeDocument/2006/math" xmlns:v="urn:schemas-microsoft-com:vml" xmlns:wp14="http://schemas.microsoft.com/office/word/2010/wordprocessingDrawing" xmlns:wp="http://schemas.openxmlformats.org/drawingml/2006/wordprocessingDrawing" xmlns:w10="urn:schemas-microsoft-com:office:word" xmlns:w="http://schemas.openxmlformats.org/wordprocessingml/2006/main" xmlns:w14="http://schemas.microsoft.com/office/word/2010/wordml" xmlns:w15="http://schemas.microsoft.com/office/word/2012/wordml" xmlns:wpg="http://schemas.microsoft.com/office/word/2010/wordprocessingGroup" xmlns:wpi="http://schemas.microsoft.com/office/word/2010/wordprocessingInk" xmlns:wne="http://schemas.microsoft.com/office/word/2006/wordml" xmlns:wps="http://schemas.microsoft.com/office/word/2010/wordprocessingShape" mc:Ignorable="w14 w15 wp14">
-  <w:comment w:id="1" w:author="Albert Courey" w:date="2015-08-25T14:44:00Z" w:initials="AC">
+  <w:comment w:id="0" w:author="Albert Courey" w:date="2015-08-25T14:44:00Z" w:initials="AC">
     <w:p>
       <w:pPr>
         <w:pStyle w:val="CommentText"/>
@@ -256,7 +359,7 @@
       </w:r>
     </w:p>
   </w:comment>
-  <w:comment w:id="2" w:author="Albert Courey" w:date="2015-08-24T15:51:00Z" w:initials="AC">
+  <w:comment w:id="1" w:author="Albert Courey" w:date="2015-08-24T15:51:00Z" w:initials="AC">
     <w:p>
       <w:pPr>
         <w:pStyle w:val="CommentText"/>
@@ -272,7 +375,7 @@
       </w:r>
     </w:p>
   </w:comment>
-  <w:comment w:id="3" w:author="Albert Courey" w:date="2015-08-25T14:45:00Z" w:initials="AC">
+  <w:comment w:id="2" w:author="Albert Courey" w:date="2015-08-25T14:45:00Z" w:initials="AC">
     <w:p>
       <w:pPr>
         <w:pStyle w:val="CommentText"/>
@@ -379,7 +482,7 @@
     <w:lsdException w:name="Closing" w:semiHidden="1" w:unhideWhenUsed="1"/>
     <w:lsdException w:name="Signature" w:semiHidden="1" w:unhideWhenUsed="1"/>
     <w:lsdException w:name="Default Paragraph Font" w:semiHidden="1" w:uiPriority="1" w:unhideWhenUsed="1"/>
-    <w:lsdException w:name="Body Text" w:semiHidden="1" w:unhideWhenUsed="1"/>
+    <w:lsdException w:name="Body Text" w:semiHidden="1" w:uiPriority="0" w:unhideWhenUsed="1" w:qFormat="1"/>
     <w:lsdException w:name="Body Text Indent" w:semiHidden="1" w:unhideWhenUsed="1"/>
     <w:lsdException w:name="List Continue" w:semiHidden="1" w:unhideWhenUsed="1"/>
     <w:lsdException w:name="List Continue 2" w:semiHidden="1" w:unhideWhenUsed="1"/>
@@ -788,6 +891,25 @@
       <w:szCs w:val="18"/>
     </w:rPr>
   </w:style>
+  <w:style w:type="paragraph" w:styleId="BodyText">
+    <w:name w:val="Body Text"/>
+    <w:basedOn w:val="Normal"/>
+    <w:link w:val="BodyTextChar"/>
+    <w:qFormat/>
+    <w:rsid w:val="00864285"/>
+    <w:pPr>
+      <w:spacing w:before="180" w:after="180"/>
+    </w:pPr>
+    <w:rPr>
+      <w:rFonts w:eastAsiaTheme="minorHAnsi"/>
+    </w:rPr>
+  </w:style>
+  <w:style w:type="character" w:customStyle="1" w:styleId="BodyTextChar">
+    <w:name w:val="Body Text Char"/>
+    <w:basedOn w:val="DefaultParagraphFont"/>
+    <w:link w:val="BodyText"/>
+    <w:rsid w:val="00864285"/>
+  </w:style>
 </w:styles>
 </file>
 
